--- a/TVY/Source/9_rozhrani_a_porty.docx
+++ b/TVY/Source/9_rozhrani_a_porty.docx
@@ -112,12 +112,12 @@
           <wp:inline distB="114300" distT="114300" distL="114300" distR="114300">
             <wp:extent cx="5715000" cy="2457450"/>
             <wp:effectExtent b="0" l="0" r="0" t="0"/>
-            <wp:docPr id="5" name="image2.png"/>
+            <wp:docPr id="5" name="image1.png"/>
             <a:graphic>
               <a:graphicData uri="http://schemas.openxmlformats.org/drawingml/2006/picture">
                 <pic:pic>
                   <pic:nvPicPr>
-                    <pic:cNvPr id="0" name="image2.png"/>
+                    <pic:cNvPr id="0" name="image1.png"/>
                     <pic:cNvPicPr preferRelativeResize="0"/>
                   </pic:nvPicPr>
                   <pic:blipFill>
@@ -265,12 +265,12 @@
           <wp:inline distB="114300" distT="114300" distL="114300" distR="114300">
             <wp:extent cx="2509838" cy="2509838"/>
             <wp:effectExtent b="0" l="0" r="0" t="0"/>
-            <wp:docPr id="4" name="image3.png"/>
+            <wp:docPr id="4" name="image4.png"/>
             <a:graphic>
               <a:graphicData uri="http://schemas.openxmlformats.org/drawingml/2006/picture">
                 <pic:pic>
                   <pic:nvPicPr>
-                    <pic:cNvPr id="0" name="image3.png"/>
+                    <pic:cNvPr id="0" name="image4.png"/>
                     <pic:cNvPicPr preferRelativeResize="0"/>
                   </pic:nvPicPr>
                   <pic:blipFill>
@@ -382,12 +382,12 @@
           <wp:inline distB="114300" distT="114300" distL="114300" distR="114300">
             <wp:extent cx="2095500" cy="1571625"/>
             <wp:effectExtent b="0" l="0" r="0" t="0"/>
-            <wp:docPr id="1" name="image1.png"/>
+            <wp:docPr id="1" name="image6.png"/>
             <a:graphic>
               <a:graphicData uri="http://schemas.openxmlformats.org/drawingml/2006/picture">
                 <pic:pic>
                   <pic:nvPicPr>
-                    <pic:cNvPr id="0" name="image1.png"/>
+                    <pic:cNvPr id="0" name="image6.png"/>
                     <pic:cNvPicPr preferRelativeResize="0"/>
                   </pic:nvPicPr>
                   <pic:blipFill>
@@ -517,12 +517,12 @@
           <wp:inline distB="114300" distT="114300" distL="114300" distR="114300">
             <wp:extent cx="4167188" cy="2104360"/>
             <wp:effectExtent b="0" l="0" r="0" t="0"/>
-            <wp:docPr id="2" name="image6.png"/>
+            <wp:docPr id="2" name="image5.png"/>
             <a:graphic>
               <a:graphicData uri="http://schemas.openxmlformats.org/drawingml/2006/picture">
                 <pic:pic>
                   <pic:nvPicPr>
-                    <pic:cNvPr id="0" name="image6.png"/>
+                    <pic:cNvPr id="0" name="image5.png"/>
                     <pic:cNvPicPr preferRelativeResize="0"/>
                   </pic:nvPicPr>
                   <pic:blipFill>
@@ -677,12 +677,12 @@
           <wp:inline distB="114300" distT="114300" distL="114300" distR="114300">
             <wp:extent cx="2095500" cy="1333500"/>
             <wp:effectExtent b="0" l="0" r="0" t="0"/>
-            <wp:docPr id="6" name="image4.png"/>
+            <wp:docPr id="6" name="image3.png"/>
             <a:graphic>
               <a:graphicData uri="http://schemas.openxmlformats.org/drawingml/2006/picture">
                 <pic:pic>
                   <pic:nvPicPr>
-                    <pic:cNvPr id="0" name="image4.png"/>
+                    <pic:cNvPr id="0" name="image3.png"/>
                     <pic:cNvPicPr preferRelativeResize="0"/>
                   </pic:nvPicPr>
                   <pic:blipFill>
@@ -2296,12 +2296,12 @@
           <wp:inline distB="114300" distT="114300" distL="114300" distR="114300">
             <wp:extent cx="4681538" cy="4247168"/>
             <wp:effectExtent b="0" l="0" r="0" t="0"/>
-            <wp:docPr id="3" name="image5.png"/>
+            <wp:docPr id="3" name="image2.png"/>
             <a:graphic>
               <a:graphicData uri="http://schemas.openxmlformats.org/drawingml/2006/picture">
                 <pic:pic>
                   <pic:nvPicPr>
-                    <pic:cNvPr id="0" name="image5.png"/>
+                    <pic:cNvPr id="0" name="image2.png"/>
                     <pic:cNvPicPr preferRelativeResize="0"/>
                   </pic:nvPicPr>
                   <pic:blipFill>
@@ -2490,7 +2490,7 @@
         <w:rPr>
           <w:rtl w:val="0"/>
         </w:rPr>
-        <w:t xml:space="preserve">tvoří ho řadič, opakovač a převáděč</w:t>
+        <w:t xml:space="preserve">tvoří ho řadič, opakovač a převaděč</w:t>
       </w:r>
     </w:p>
     <w:p>
@@ -3066,7 +3066,7 @@
         <w:rPr>
           <w:rtl w:val="0"/>
         </w:rPr>
-        <w:t xml:space="preserve">simetrický</w:t>
+        <w:t xml:space="preserve">symetrický</w:t>
       </w:r>
     </w:p>
     <w:p>
@@ -3462,7 +3462,7 @@
         <w:rPr>
           <w:rtl w:val="0"/>
         </w:rPr>
-        <w:t xml:space="preserve">komunikace probíhá v největší možné rychlosti pro obě zařízení</w:t>
+        <w:t xml:space="preserve">komunikace probíhá v nejvyšší možné rychlosti pro obě zařízení</w:t>
       </w:r>
     </w:p>
     <w:p>
@@ -3516,7 +3516,7 @@
         <w:rPr>
           <w:rtl w:val="0"/>
         </w:rPr>
-        <w:t xml:space="preserve">2 vodiče pro data)</w:t>
+        <w:t xml:space="preserve">2 vodiče pro data</w:t>
       </w:r>
     </w:p>
     <w:p>
